--- a/module-5/smith-assignment5-2.docx
+++ b/module-5/smith-assignment5-2.docx
@@ -151,7 +151,7 @@
       </w:pPr>
       <w:r>
         <w:drawing>
-          <wp:inline wp14:editId="02E83FAA" wp14:anchorId="2E027430">
+          <wp:inline wp14:editId="69294809" wp14:anchorId="2E027430">
             <wp:extent cx="5943600" cy="2771775"/>
             <wp:effectExtent l="0" t="0" r="0" b="0"/>
             <wp:docPr id="1461733980" name="" title=""/>
@@ -166,7 +166,7 @@
                     <pic:cNvPicPr/>
                   </pic:nvPicPr>
                   <pic:blipFill>
-                    <a:blip r:embed="Ra4a0242d70b3436e">
+                    <a:blip r:embed="R74b35b1b570c43a5">
                       <a:extLst>
                         <a:ext xmlns:a="http://schemas.openxmlformats.org/drawingml/2006/main" uri="{28A0092B-C50C-407E-A947-70E740481C1C}">
                           <a14:useLocalDpi val="0"/>
@@ -354,7 +354,7 @@
       </w:pPr>
       <w:r>
         <w:drawing>
-          <wp:inline wp14:editId="6C7C822B" wp14:anchorId="16C0E9DA">
+          <wp:inline wp14:editId="7329CF4D" wp14:anchorId="16C0E9DA">
             <wp:extent cx="5943600" cy="3295650"/>
             <wp:effectExtent l="0" t="0" r="0" b="0"/>
             <wp:docPr id="254298592" name="" title=""/>
@@ -369,7 +369,7 @@
                     <pic:cNvPicPr/>
                   </pic:nvPicPr>
                   <pic:blipFill>
-                    <a:blip r:embed="R4cfe400fd8c7468b">
+                    <a:blip r:embed="R1f9b8d9178cd4df6">
                       <a:extLst>
                         <a:ext xmlns:a="http://schemas.openxmlformats.org/drawingml/2006/main" uri="{28A0092B-C50C-407E-A947-70E740481C1C}">
                           <a14:useLocalDpi val="0"/>
@@ -624,7 +624,7 @@
       </w:pPr>
       <w:r>
         <w:drawing>
-          <wp:inline wp14:editId="314AED0D" wp14:anchorId="46EE34D7">
+          <wp:inline wp14:editId="5534A41E" wp14:anchorId="46EE34D7">
             <wp:extent cx="5943600" cy="3314700"/>
             <wp:effectExtent l="0" t="0" r="0" b="0"/>
             <wp:docPr id="640775138" name="" title=""/>
@@ -639,7 +639,7 @@
                     <pic:cNvPicPr/>
                   </pic:nvPicPr>
                   <pic:blipFill>
-                    <a:blip r:embed="R04060ee1cb5f4b47">
+                    <a:blip r:embed="Rb87d64505f494e65">
                       <a:extLst>
                         <a:ext xmlns:a="http://schemas.openxmlformats.org/drawingml/2006/main" uri="{28A0092B-C50C-407E-A947-70E740481C1C}">
                           <a14:useLocalDpi val="0"/>
@@ -690,8 +690,8 @@
       <w:pgMar w:top="1440" w:right="1440" w:bottom="1440" w:left="1440" w:header="720" w:footer="720" w:gutter="0"/>
       <w:cols w:space="720"/>
       <w:docGrid w:linePitch="360"/>
-      <w:headerReference w:type="default" r:id="R354ecb69f0f741a8"/>
-      <w:footerReference w:type="default" r:id="R8ab633a143b146a2"/>
+      <w:headerReference w:type="default" r:id="R759428adebd649ef"/>
+      <w:footerReference w:type="default" r:id="R7ec31c285b764af3"/>
     </w:sectPr>
   </w:body>
 </w:document>
